--- a/Learning/SPPID QUESTIONS.docx
+++ b/Learning/SPPID QUESTIONS.docx
@@ -1573,19 +1573,17 @@
         </w:rPr>
         <w:t xml:space="preserve">27. What are Drains &amp; Vents </w:t>
       </w:r>
-      <w:proofErr w:type="gramStart"/>
-      <w:r>
-        <w:rPr>
-          <w:color w:val="0070C0"/>
-        </w:rPr>
-        <w:t>And</w:t>
-      </w:r>
-      <w:proofErr w:type="gramEnd"/>
-      <w:r>
-        <w:rPr>
-          <w:color w:val="0070C0"/>
-        </w:rPr>
-        <w:t xml:space="preserve"> Flanges?</w:t>
+      <w:r>
+        <w:rPr>
+          <w:color w:val="0070C0"/>
+        </w:rPr>
+        <w:t>a</w:t>
+      </w:r>
+      <w:r>
+        <w:rPr>
+          <w:color w:val="0070C0"/>
+        </w:rPr>
+        <w:t>nd Flanges?</w:t>
       </w:r>
     </w:p>
     <w:p>
@@ -1632,360 +1630,12 @@
       <w:pPr>
         <w:pStyle w:val="NormalWeb"/>
         <w:shd w:val="clear" w:color="auto" w:fill="FFFFFF"/>
+        <w:spacing w:before="0" w:beforeAutospacing="0"/>
         <w:jc w:val="both"/>
         <w:rPr>
           <w:b/>
           <w:bCs/>
           <w:color w:val="212529"/>
-        </w:rPr>
-      </w:pPr>
-    </w:p>
-    <w:p>
-      <w:pPr>
-        <w:pStyle w:val="NormalWeb"/>
-        <w:shd w:val="clear" w:color="auto" w:fill="FFFFFF"/>
-        <w:jc w:val="both"/>
-        <w:rPr>
-          <w:b/>
-          <w:bCs/>
-          <w:color w:val="212529"/>
-        </w:rPr>
-      </w:pPr>
-    </w:p>
-    <w:p>
-      <w:pPr>
-        <w:pStyle w:val="NormalWeb"/>
-        <w:shd w:val="clear" w:color="auto" w:fill="FFFFFF"/>
-        <w:jc w:val="both"/>
-        <w:rPr>
-          <w:b/>
-          <w:bCs/>
-          <w:color w:val="212529"/>
-        </w:rPr>
-      </w:pPr>
-    </w:p>
-    <w:p>
-      <w:pPr>
-        <w:pStyle w:val="NormalWeb"/>
-        <w:shd w:val="clear" w:color="auto" w:fill="FFFFFF"/>
-        <w:jc w:val="both"/>
-        <w:rPr>
-          <w:b/>
-          <w:bCs/>
-          <w:color w:val="212529"/>
-        </w:rPr>
-      </w:pPr>
-    </w:p>
-    <w:p>
-      <w:pPr>
-        <w:pStyle w:val="NormalWeb"/>
-        <w:shd w:val="clear" w:color="auto" w:fill="FFFFFF"/>
-        <w:jc w:val="both"/>
-        <w:rPr>
-          <w:b/>
-          <w:bCs/>
-          <w:color w:val="212529"/>
-        </w:rPr>
-      </w:pPr>
-    </w:p>
-    <w:p>
-      <w:pPr>
-        <w:pStyle w:val="NormalWeb"/>
-        <w:shd w:val="clear" w:color="auto" w:fill="FFFFFF"/>
-        <w:jc w:val="both"/>
-        <w:rPr>
-          <w:b/>
-          <w:bCs/>
-          <w:color w:val="212529"/>
-        </w:rPr>
-      </w:pPr>
-    </w:p>
-    <w:p>
-      <w:pPr>
-        <w:pStyle w:val="NormalWeb"/>
-        <w:shd w:val="clear" w:color="auto" w:fill="FFFFFF"/>
-        <w:jc w:val="both"/>
-        <w:rPr>
-          <w:b/>
-          <w:bCs/>
-          <w:color w:val="212529"/>
-        </w:rPr>
-      </w:pPr>
-    </w:p>
-    <w:p>
-      <w:pPr>
-        <w:pStyle w:val="NormalWeb"/>
-        <w:shd w:val="clear" w:color="auto" w:fill="FFFFFF"/>
-        <w:jc w:val="both"/>
-        <w:rPr>
-          <w:b/>
-          <w:bCs/>
-          <w:color w:val="212529"/>
-        </w:rPr>
-      </w:pPr>
-    </w:p>
-    <w:p>
-      <w:pPr>
-        <w:pStyle w:val="NormalWeb"/>
-        <w:shd w:val="clear" w:color="auto" w:fill="FFFFFF"/>
-        <w:jc w:val="both"/>
-        <w:rPr>
-          <w:b/>
-          <w:bCs/>
-          <w:color w:val="212529"/>
-        </w:rPr>
-      </w:pPr>
-    </w:p>
-    <w:p>
-      <w:pPr>
-        <w:pStyle w:val="NormalWeb"/>
-        <w:shd w:val="clear" w:color="auto" w:fill="FFFFFF"/>
-        <w:jc w:val="both"/>
-        <w:rPr>
-          <w:b/>
-          <w:bCs/>
-          <w:color w:val="212529"/>
-        </w:rPr>
-      </w:pPr>
-    </w:p>
-    <w:p>
-      <w:pPr>
-        <w:pStyle w:val="NormalWeb"/>
-        <w:shd w:val="clear" w:color="auto" w:fill="FFFFFF"/>
-        <w:jc w:val="both"/>
-        <w:rPr>
-          <w:b/>
-          <w:bCs/>
-          <w:color w:val="212529"/>
-        </w:rPr>
-      </w:pPr>
-    </w:p>
-    <w:p>
-      <w:pPr>
-        <w:pStyle w:val="NormalWeb"/>
-        <w:shd w:val="clear" w:color="auto" w:fill="FFFFFF"/>
-        <w:jc w:val="both"/>
-        <w:rPr>
-          <w:b/>
-          <w:bCs/>
-          <w:color w:val="212529"/>
-        </w:rPr>
-      </w:pPr>
-    </w:p>
-    <w:p>
-      <w:pPr>
-        <w:pStyle w:val="NormalWeb"/>
-        <w:shd w:val="clear" w:color="auto" w:fill="FFFFFF"/>
-        <w:jc w:val="both"/>
-        <w:rPr>
-          <w:b/>
-          <w:bCs/>
-          <w:color w:val="212529"/>
-        </w:rPr>
-      </w:pPr>
-    </w:p>
-    <w:p>
-      <w:pPr>
-        <w:pStyle w:val="NormalWeb"/>
-        <w:shd w:val="clear" w:color="auto" w:fill="FFFFFF"/>
-        <w:jc w:val="both"/>
-        <w:rPr>
-          <w:b/>
-          <w:bCs/>
-          <w:color w:val="212529"/>
-        </w:rPr>
-      </w:pPr>
-    </w:p>
-    <w:p>
-      <w:pPr>
-        <w:pStyle w:val="NormalWeb"/>
-        <w:shd w:val="clear" w:color="auto" w:fill="FFFFFF"/>
-        <w:jc w:val="both"/>
-        <w:rPr>
-          <w:b/>
-          <w:bCs/>
-          <w:color w:val="212529"/>
-        </w:rPr>
-      </w:pPr>
-    </w:p>
-    <w:p>
-      <w:pPr>
-        <w:pStyle w:val="NormalWeb"/>
-        <w:shd w:val="clear" w:color="auto" w:fill="FFFFFF"/>
-        <w:jc w:val="both"/>
-        <w:rPr>
-          <w:b/>
-          <w:bCs/>
-          <w:color w:val="212529"/>
-        </w:rPr>
-      </w:pPr>
-    </w:p>
-    <w:p>
-      <w:pPr>
-        <w:pStyle w:val="NormalWeb"/>
-        <w:shd w:val="clear" w:color="auto" w:fill="FFFFFF"/>
-        <w:jc w:val="both"/>
-        <w:rPr>
-          <w:b/>
-          <w:bCs/>
-          <w:color w:val="212529"/>
-        </w:rPr>
-      </w:pPr>
-    </w:p>
-    <w:p>
-      <w:pPr>
-        <w:pStyle w:val="NormalWeb"/>
-        <w:shd w:val="clear" w:color="auto" w:fill="FFFFFF"/>
-        <w:jc w:val="both"/>
-        <w:rPr>
-          <w:b/>
-          <w:bCs/>
-          <w:color w:val="212529"/>
-        </w:rPr>
-      </w:pPr>
-    </w:p>
-    <w:p>
-      <w:pPr>
-        <w:pStyle w:val="NormalWeb"/>
-        <w:shd w:val="clear" w:color="auto" w:fill="FFFFFF"/>
-        <w:jc w:val="both"/>
-        <w:rPr>
-          <w:b/>
-          <w:bCs/>
-          <w:color w:val="212529"/>
-        </w:rPr>
-      </w:pPr>
-    </w:p>
-    <w:p>
-      <w:pPr>
-        <w:pStyle w:val="NormalWeb"/>
-        <w:shd w:val="clear" w:color="auto" w:fill="FFFFFF"/>
-        <w:jc w:val="both"/>
-        <w:rPr>
-          <w:b/>
-          <w:bCs/>
-          <w:color w:val="212529"/>
-        </w:rPr>
-      </w:pPr>
-    </w:p>
-    <w:p>
-      <w:pPr>
-        <w:pStyle w:val="NormalWeb"/>
-        <w:shd w:val="clear" w:color="auto" w:fill="FFFFFF"/>
-        <w:jc w:val="both"/>
-        <w:rPr>
-          <w:b/>
-          <w:bCs/>
-          <w:color w:val="212529"/>
-        </w:rPr>
-      </w:pPr>
-    </w:p>
-    <w:p>
-      <w:pPr>
-        <w:pStyle w:val="NormalWeb"/>
-        <w:shd w:val="clear" w:color="auto" w:fill="FFFFFF"/>
-        <w:jc w:val="both"/>
-        <w:rPr>
-          <w:b/>
-          <w:bCs/>
-          <w:color w:val="212529"/>
-        </w:rPr>
-      </w:pPr>
-    </w:p>
-    <w:p>
-      <w:pPr>
-        <w:pStyle w:val="NormalWeb"/>
-        <w:shd w:val="clear" w:color="auto" w:fill="FFFFFF"/>
-        <w:jc w:val="both"/>
-        <w:rPr>
-          <w:b/>
-          <w:bCs/>
-          <w:color w:val="212529"/>
-        </w:rPr>
-      </w:pPr>
-    </w:p>
-    <w:p>
-      <w:pPr>
-        <w:pStyle w:val="NormalWeb"/>
-        <w:shd w:val="clear" w:color="auto" w:fill="FFFFFF"/>
-        <w:jc w:val="both"/>
-        <w:rPr>
-          <w:b/>
-          <w:bCs/>
-          <w:color w:val="212529"/>
-        </w:rPr>
-      </w:pPr>
-    </w:p>
-    <w:p>
-      <w:pPr>
-        <w:pStyle w:val="NormalWeb"/>
-        <w:shd w:val="clear" w:color="auto" w:fill="FFFFFF"/>
-        <w:jc w:val="both"/>
-        <w:rPr>
-          <w:b/>
-          <w:bCs/>
-          <w:color w:val="212529"/>
-        </w:rPr>
-      </w:pPr>
-    </w:p>
-    <w:p>
-      <w:pPr>
-        <w:pStyle w:val="NormalWeb"/>
-        <w:shd w:val="clear" w:color="auto" w:fill="FFFFFF"/>
-        <w:jc w:val="both"/>
-        <w:rPr>
-          <w:b/>
-          <w:bCs/>
-          <w:color w:val="212529"/>
-        </w:rPr>
-      </w:pPr>
-    </w:p>
-    <w:p>
-      <w:pPr>
-        <w:pStyle w:val="NormalWeb"/>
-        <w:shd w:val="clear" w:color="auto" w:fill="FFFFFF"/>
-        <w:jc w:val="both"/>
-        <w:rPr>
-          <w:b/>
-          <w:bCs/>
-          <w:color w:val="212529"/>
-        </w:rPr>
-      </w:pPr>
-    </w:p>
-    <w:p>
-      <w:pPr>
-        <w:pStyle w:val="NormalWeb"/>
-        <w:shd w:val="clear" w:color="auto" w:fill="FFFFFF"/>
-        <w:jc w:val="both"/>
-        <w:rPr>
-          <w:b/>
-          <w:bCs/>
-          <w:color w:val="212529"/>
-        </w:rPr>
-      </w:pPr>
-    </w:p>
-    <w:p>
-      <w:pPr>
-        <w:pStyle w:val="NormalWeb"/>
-        <w:shd w:val="clear" w:color="auto" w:fill="FFFFFF"/>
-        <w:jc w:val="both"/>
-        <w:rPr>
-          <w:b/>
-          <w:bCs/>
-          <w:color w:val="212529"/>
-        </w:rPr>
-      </w:pPr>
-    </w:p>
-    <w:p>
-      <w:pPr>
-        <w:pStyle w:val="NormalWeb"/>
-        <w:shd w:val="clear" w:color="auto" w:fill="FFFFFF"/>
-        <w:spacing w:before="0" w:beforeAutospacing="0"/>
-        <w:jc w:val="both"/>
-        <w:rPr>
-          <w:rStyle w:val="Strong"/>
-          <w:rFonts w:ascii="Poppins" w:hAnsi="Poppins" w:cs="Poppins"/>
-          <w:color w:val="FF0000"/>
         </w:rPr>
       </w:pPr>
     </w:p>
